--- a/src/main/resources/Documentation/UserDocs/NIST-LRI-Clarifications-and-Validation-Guidelines-V1.0.docx
+++ b/src/main/resources/Documentation/UserDocs/NIST-LRI-Clarifications-and-Validation-Guidelines-V1.0.docx
@@ -15,6 +15,7 @@
         </w:rPr>
       </w:pPr>
       <w:bookmarkStart w:id="0" w:name="date"/>
+      <w:bookmarkStart w:id="1" w:name="_GoBack"/>
       <w:r>
         <w:rPr>
           <w:rFonts w:ascii="Arial" w:hAnsi="Arial"/>
@@ -82,7 +83,7 @@
     <w:p>
       <w:pPr>
         <w:ind w:left="250" w:right="259"/>
-        <w:jc w:val="left"/>
+        <w:jc w:val="center"/>
         <w:rPr>
           <w:rFonts w:asciiTheme="minorHAnsi" w:hAnsiTheme="minorHAnsi"/>
           <w:color w:val="0B4274"/>
@@ -101,18 +102,7 @@
     <w:p>
       <w:pPr>
         <w:ind w:left="250" w:right="259"/>
-        <w:jc w:val="left"/>
-        <w:rPr>
-          <w:rFonts w:asciiTheme="minorHAnsi" w:hAnsiTheme="minorHAnsi"/>
-          <w:color w:val="0B4274"/>
-          <w:sz w:val="48"/>
-        </w:rPr>
-      </w:pPr>
-    </w:p>
-    <w:p>
-      <w:pPr>
-        <w:ind w:left="250" w:right="259"/>
-        <w:jc w:val="left"/>
+        <w:jc w:val="center"/>
         <w:rPr>
           <w:rFonts w:asciiTheme="minorHAnsi" w:hAnsiTheme="minorHAnsi"/>
           <w:color w:val="0B4274"/>
@@ -131,7 +121,7 @@
     <w:p>
       <w:pPr>
         <w:ind w:left="250" w:right="259"/>
-        <w:jc w:val="left"/>
+        <w:jc w:val="center"/>
         <w:rPr>
           <w:rFonts w:asciiTheme="minorHAnsi" w:hAnsiTheme="minorHAnsi"/>
           <w:color w:val="0B4274"/>
@@ -150,7 +140,7 @@
     <w:p>
       <w:pPr>
         <w:ind w:left="250" w:right="259"/>
-        <w:jc w:val="left"/>
+        <w:jc w:val="center"/>
         <w:rPr>
           <w:rFonts w:asciiTheme="minorHAnsi" w:hAnsiTheme="minorHAnsi"/>
           <w:color w:val="0B4274"/>
@@ -169,7 +159,7 @@
     <w:p>
       <w:pPr>
         <w:ind w:left="250" w:right="259"/>
-        <w:jc w:val="left"/>
+        <w:jc w:val="center"/>
         <w:rPr>
           <w:rFonts w:asciiTheme="minorHAnsi" w:hAnsiTheme="minorHAnsi"/>
           <w:color w:val="0B4274"/>
@@ -187,22 +177,10 @@
     </w:p>
     <w:p>
       <w:pPr>
-        <w:ind w:left="252" w:right="259"/>
-        <w:jc w:val="left"/>
-        <w:rPr>
-          <w:rFonts w:asciiTheme="minorHAnsi" w:eastAsia="Arial" w:hAnsiTheme="minorHAnsi" w:cs="Arial"/>
-          <w:color w:val="0B4274"/>
-          <w:sz w:val="32"/>
-          <w:szCs w:val="32"/>
-        </w:rPr>
-      </w:pPr>
-    </w:p>
-    <w:p>
-      <w:pPr>
         <w:autoSpaceDE/>
         <w:autoSpaceDN/>
         <w:adjustRightInd/>
-        <w:jc w:val="left"/>
+        <w:jc w:val="center"/>
         <w:rPr>
           <w:rFonts w:ascii="Calibri" w:hAnsi="Calibri"/>
           <w:color w:val="0B4274"/>
@@ -216,7 +194,7 @@
         <w:autoSpaceDE/>
         <w:autoSpaceDN/>
         <w:adjustRightInd/>
-        <w:jc w:val="left"/>
+        <w:jc w:val="center"/>
         <w:rPr>
           <w:rFonts w:ascii="Calibri" w:hAnsi="Calibri"/>
           <w:color w:val="0B4274"/>
@@ -264,7 +242,7 @@
     <w:bookmarkEnd w:id="0"/>
     <w:p>
       <w:pPr>
-        <w:jc w:val="left"/>
+        <w:jc w:val="center"/>
         <w:rPr>
           <w:rFonts w:ascii="Arial" w:hAnsi="Arial" w:cs="Arial"/>
           <w:sz w:val="20"/>
@@ -274,7 +252,7 @@
     </w:p>
     <w:p>
       <w:pPr>
-        <w:jc w:val="left"/>
+        <w:jc w:val="center"/>
         <w:rPr>
           <w:rFonts w:ascii="Calibri" w:hAnsi="Calibri" w:cs="Arial"/>
           <w:color w:val="0B4274"/>
@@ -461,7 +439,6 @@
           <w:sz w:val="20"/>
           <w:szCs w:val="20"/>
         </w:rPr>
-        <w:lastRenderedPageBreak/>
         <w:t>Riki Merrick</w:t>
       </w:r>
     </w:p>
@@ -482,6 +459,26 @@
         </w:rPr>
         <w:t>The National Institute of Standards and Technology (NIST)</w:t>
       </w:r>
+    </w:p>
+    <w:p>
+      <w:pPr>
+        <w:jc w:val="left"/>
+        <w:rPr>
+          <w:rFonts w:ascii="Arial" w:hAnsi="Arial" w:cs="Arial"/>
+          <w:sz w:val="20"/>
+          <w:szCs w:val="20"/>
+        </w:rPr>
+      </w:pPr>
+    </w:p>
+    <w:p>
+      <w:pPr>
+        <w:jc w:val="left"/>
+        <w:rPr>
+          <w:rFonts w:ascii="Arial" w:hAnsi="Arial" w:cs="Arial"/>
+          <w:sz w:val="20"/>
+          <w:szCs w:val="20"/>
+        </w:rPr>
+      </w:pPr>
     </w:p>
     <w:p>
       <w:pPr>
@@ -888,7 +885,7 @@
         </w:rPr>
         <w:fldChar w:fldCharType="separate"/>
       </w:r>
-      <w:hyperlink w:anchor="_Toc466903928" w:history="1">
+      <w:hyperlink w:anchor="_Toc468101775" w:history="1">
         <w:r>
           <w:rPr>
             <w:rStyle w:val="Hyperlink"/>
@@ -926,7 +923,7 @@
           <w:rPr>
             <w:webHidden/>
           </w:rPr>
-          <w:instrText xml:space="preserve"> PAGEREF _Toc466903928 \h </w:instrText>
+          <w:instrText xml:space="preserve"> PAGEREF _Toc468101775 \h </w:instrText>
         </w:r>
         <w:r>
           <w:rPr>
@@ -963,7 +960,7 @@
           <w:szCs w:val="22"/>
         </w:rPr>
       </w:pPr>
-      <w:hyperlink w:anchor="_Toc466903929" w:history="1">
+      <w:hyperlink w:anchor="_Toc468101776" w:history="1">
         <w:r>
           <w:rPr>
             <w:rStyle w:val="Hyperlink"/>
@@ -1001,7 +998,7 @@
           <w:rPr>
             <w:webHidden/>
           </w:rPr>
-          <w:instrText xml:space="preserve"> PAGEREF _Toc466903929 \h </w:instrText>
+          <w:instrText xml:space="preserve"> PAGEREF _Toc468101776 \h </w:instrText>
         </w:r>
         <w:r>
           <w:rPr>
@@ -1038,7 +1035,7 @@
           <w:szCs w:val="22"/>
         </w:rPr>
       </w:pPr>
-      <w:hyperlink w:anchor="_Toc466903930" w:history="1">
+      <w:hyperlink w:anchor="_Toc468101777" w:history="1">
         <w:r>
           <w:rPr>
             <w:rStyle w:val="Hyperlink"/>
@@ -1076,7 +1073,7 @@
           <w:rPr>
             <w:webHidden/>
           </w:rPr>
-          <w:instrText xml:space="preserve"> PAGEREF _Toc466903930 \h </w:instrText>
+          <w:instrText xml:space="preserve"> PAGEREF _Toc468101777 \h </w:instrText>
         </w:r>
         <w:r>
           <w:rPr>
@@ -1155,20 +1152,17 @@
         <w:pStyle w:val="Heading1"/>
         <w:jc w:val="left"/>
       </w:pPr>
-      <w:bookmarkStart w:id="1" w:name="_Toc466903928"/>
+      <w:bookmarkStart w:id="2" w:name="_Toc468101775"/>
       <w:r>
         <w:lastRenderedPageBreak/>
         <w:t>Introduction</w:t>
       </w:r>
-      <w:bookmarkEnd w:id="1"/>
+      <w:bookmarkEnd w:id="2"/>
       <w:r>
         <w:t xml:space="preserve"> </w:t>
       </w:r>
     </w:p>
     <w:p>
-      <w:pPr>
-        <w:jc w:val="left"/>
-      </w:pPr>
       <w:r>
         <w:t xml:space="preserve">This document </w:t>
       </w:r>
@@ -1249,7 +1243,7 @@
         <w:pStyle w:val="Heading1"/>
         <w:jc w:val="left"/>
       </w:pPr>
-      <w:bookmarkStart w:id="2" w:name="_Toc466903929"/>
+      <w:bookmarkStart w:id="3" w:name="_Toc468101776"/>
       <w:r>
         <w:lastRenderedPageBreak/>
         <w:t>Validation</w:t>
@@ -1257,7 +1251,7 @@
       <w:r>
         <w:t xml:space="preserve"> Policies</w:t>
       </w:r>
-      <w:bookmarkEnd w:id="2"/>
+      <w:bookmarkEnd w:id="3"/>
     </w:p>
     <w:tbl>
       <w:tblPr>
@@ -1279,7 +1273,7 @@
         <w:tc>
           <w:tcPr>
             <w:cnfStyle w:val="001000000000" w:firstRow="0" w:lastRow="0" w:firstColumn="1" w:lastColumn="0" w:oddVBand="0" w:evenVBand="0" w:oddHBand="0" w:evenHBand="0" w:firstRowFirstColumn="0" w:firstRowLastColumn="0" w:lastRowFirstColumn="0" w:lastRowLastColumn="0"/>
-            <w:tcW w:w="577" w:type="pct"/>
+            <w:tcW w:w="645" w:type="pct"/>
             <w:noWrap/>
             <w:hideMark/>
           </w:tcPr>
@@ -1310,7 +1304,7 @@
         </w:tc>
         <w:tc>
           <w:tcPr>
-            <w:tcW w:w="745" w:type="pct"/>
+            <w:tcW w:w="711" w:type="pct"/>
             <w:noWrap/>
             <w:hideMark/>
           </w:tcPr>
@@ -1342,7 +1336,7 @@
         </w:tc>
         <w:tc>
           <w:tcPr>
-            <w:tcW w:w="1256" w:type="pct"/>
+            <w:tcW w:w="1222" w:type="pct"/>
             <w:noWrap/>
             <w:hideMark/>
           </w:tcPr>
@@ -1413,7 +1407,7 @@
         <w:tc>
           <w:tcPr>
             <w:cnfStyle w:val="001000000000" w:firstRow="0" w:lastRow="0" w:firstColumn="1" w:lastColumn="0" w:oddVBand="0" w:evenVBand="0" w:oddHBand="0" w:evenHBand="0" w:firstRowFirstColumn="0" w:firstRowLastColumn="0" w:lastRowFirstColumn="0" w:lastRowLastColumn="0"/>
-            <w:tcW w:w="577" w:type="pct"/>
+            <w:tcW w:w="645" w:type="pct"/>
             <w:noWrap/>
             <w:hideMark/>
           </w:tcPr>
@@ -1486,7 +1480,7 @@
         </w:tc>
         <w:tc>
           <w:tcPr>
-            <w:tcW w:w="745" w:type="pct"/>
+            <w:tcW w:w="711" w:type="pct"/>
             <w:hideMark/>
           </w:tcPr>
           <w:p>
@@ -1513,7 +1507,7 @@
         </w:tc>
         <w:tc>
           <w:tcPr>
-            <w:tcW w:w="1256" w:type="pct"/>
+            <w:tcW w:w="1222" w:type="pct"/>
             <w:hideMark/>
           </w:tcPr>
           <w:p>
@@ -1702,25 +1696,7 @@
                 <w:sz w:val="22"/>
                 <w:szCs w:val="22"/>
               </w:rPr>
-              <w:t xml:space="preserve"> will validate any message against the following </w:t>
-            </w:r>
-            <w:r>
-              <w:rPr>
-                <w:rFonts w:ascii="Calibri" w:hAnsi="Calibri"/>
-                <w:color w:val="000000"/>
-                <w:sz w:val="22"/>
-                <w:szCs w:val="22"/>
-              </w:rPr>
-              <w:t xml:space="preserve">derived </w:t>
-            </w:r>
-            <w:r>
-              <w:rPr>
-                <w:rFonts w:ascii="Calibri" w:hAnsi="Calibri"/>
-                <w:color w:val="000000"/>
-                <w:sz w:val="22"/>
-                <w:szCs w:val="22"/>
-              </w:rPr>
-              <w:t>conformance statements in both</w:t>
+              <w:t xml:space="preserve"> will validate any message against the following derived conformance statements in both</w:t>
             </w:r>
             <w:r>
               <w:rPr>
@@ -1760,16 +1736,7 @@
                 <w:sz w:val="22"/>
                 <w:szCs w:val="22"/>
               </w:rPr>
-              <w:t>validation</w:t>
-            </w:r>
-            <w:r>
-              <w:rPr>
-                <w:rFonts w:ascii="Calibri" w:hAnsi="Calibri"/>
-                <w:color w:val="000000"/>
-                <w:sz w:val="22"/>
-                <w:szCs w:val="22"/>
-              </w:rPr>
-              <w:t>:</w:t>
+              <w:t>validation:</w:t>
             </w:r>
           </w:p>
           <w:p>
@@ -2006,8 +1973,6 @@
             </w:r>
           </w:p>
         </w:tc>
-        <w:bookmarkStart w:id="3" w:name="_GoBack"/>
-        <w:bookmarkEnd w:id="3"/>
       </w:tr>
       <w:tr>
         <w:trPr>
@@ -2016,7 +1981,7 @@
         <w:tc>
           <w:tcPr>
             <w:cnfStyle w:val="001000000000" w:firstRow="0" w:lastRow="0" w:firstColumn="1" w:lastColumn="0" w:oddVBand="0" w:evenVBand="0" w:oddHBand="0" w:evenHBand="0" w:firstRowFirstColumn="0" w:firstRowLastColumn="0" w:lastRowFirstColumn="0" w:lastRowLastColumn="0"/>
-            <w:tcW w:w="577" w:type="pct"/>
+            <w:tcW w:w="645" w:type="pct"/>
             <w:noWrap/>
             <w:hideMark/>
           </w:tcPr>
@@ -2037,6 +2002,7 @@
                 <w:sz w:val="22"/>
                 <w:szCs w:val="22"/>
               </w:rPr>
+              <w:lastRenderedPageBreak/>
               <w:t>NIST_LRI-0</w:t>
             </w:r>
             <w:r>
@@ -2089,7 +2055,7 @@
         </w:tc>
         <w:tc>
           <w:tcPr>
-            <w:tcW w:w="745" w:type="pct"/>
+            <w:tcW w:w="711" w:type="pct"/>
             <w:hideMark/>
           </w:tcPr>
           <w:p>
@@ -2116,7 +2082,7 @@
         </w:tc>
         <w:tc>
           <w:tcPr>
-            <w:tcW w:w="1256" w:type="pct"/>
+            <w:tcW w:w="1222" w:type="pct"/>
             <w:hideMark/>
           </w:tcPr>
           <w:p>
@@ -2294,7 +2260,7 @@
         <w:tc>
           <w:tcPr>
             <w:cnfStyle w:val="001000000000" w:firstRow="0" w:lastRow="0" w:firstColumn="1" w:lastColumn="0" w:oddVBand="0" w:evenVBand="0" w:oddHBand="0" w:evenHBand="0" w:firstRowFirstColumn="0" w:firstRowLastColumn="0" w:lastRowFirstColumn="0" w:lastRowLastColumn="0"/>
-            <w:tcW w:w="577" w:type="pct"/>
+            <w:tcW w:w="645" w:type="pct"/>
             <w:noWrap/>
           </w:tcPr>
           <w:p>
@@ -2365,7 +2331,7 @@
         </w:tc>
         <w:tc>
           <w:tcPr>
-            <w:tcW w:w="745" w:type="pct"/>
+            <w:tcW w:w="711" w:type="pct"/>
           </w:tcPr>
           <w:p>
             <w:pPr>
@@ -2391,7 +2357,7 @@
         </w:tc>
         <w:tc>
           <w:tcPr>
-            <w:tcW w:w="1256" w:type="pct"/>
+            <w:tcW w:w="1222" w:type="pct"/>
           </w:tcPr>
           <w:p>
             <w:pPr>
@@ -2486,7 +2452,7 @@
         <w:tc>
           <w:tcPr>
             <w:cnfStyle w:val="001000000000" w:firstRow="0" w:lastRow="0" w:firstColumn="1" w:lastColumn="0" w:oddVBand="0" w:evenVBand="0" w:oddHBand="0" w:evenHBand="0" w:firstRowFirstColumn="0" w:firstRowLastColumn="0" w:lastRowFirstColumn="0" w:lastRowLastColumn="0"/>
-            <w:tcW w:w="577" w:type="pct"/>
+            <w:tcW w:w="645" w:type="pct"/>
             <w:noWrap/>
           </w:tcPr>
           <w:p>
@@ -2558,7 +2524,7 @@
         </w:tc>
         <w:tc>
           <w:tcPr>
-            <w:tcW w:w="745" w:type="pct"/>
+            <w:tcW w:w="711" w:type="pct"/>
           </w:tcPr>
           <w:p>
             <w:pPr>
@@ -2584,7 +2550,7 @@
         </w:tc>
         <w:tc>
           <w:tcPr>
-            <w:tcW w:w="1256" w:type="pct"/>
+            <w:tcW w:w="1222" w:type="pct"/>
           </w:tcPr>
           <w:p>
             <w:pPr>
@@ -2732,7 +2698,7 @@
         <w:tc>
           <w:tcPr>
             <w:cnfStyle w:val="001000000000" w:firstRow="0" w:lastRow="0" w:firstColumn="1" w:lastColumn="0" w:oddVBand="0" w:evenVBand="0" w:oddHBand="0" w:evenHBand="0" w:firstRowFirstColumn="0" w:firstRowLastColumn="0" w:lastRowFirstColumn="0" w:lastRowLastColumn="0"/>
-            <w:tcW w:w="577" w:type="pct"/>
+            <w:tcW w:w="645" w:type="pct"/>
             <w:noWrap/>
           </w:tcPr>
           <w:p>
@@ -2752,6 +2718,7 @@
                 <w:sz w:val="22"/>
                 <w:szCs w:val="22"/>
               </w:rPr>
+              <w:lastRenderedPageBreak/>
               <w:t>NIST_LRI-</w:t>
             </w:r>
             <w:r>
@@ -2813,7 +2780,7 @@
         </w:tc>
         <w:tc>
           <w:tcPr>
-            <w:tcW w:w="745" w:type="pct"/>
+            <w:tcW w:w="711" w:type="pct"/>
           </w:tcPr>
           <w:p>
             <w:pPr>
@@ -2839,7 +2806,7 @@
         </w:tc>
         <w:tc>
           <w:tcPr>
-            <w:tcW w:w="1256" w:type="pct"/>
+            <w:tcW w:w="1222" w:type="pct"/>
           </w:tcPr>
           <w:p>
             <w:pPr>
@@ -2925,7 +2892,7 @@
         <w:tc>
           <w:tcPr>
             <w:cnfStyle w:val="001000000000" w:firstRow="0" w:lastRow="0" w:firstColumn="1" w:lastColumn="0" w:oddVBand="0" w:evenVBand="0" w:oddHBand="0" w:evenHBand="0" w:firstRowFirstColumn="0" w:firstRowLastColumn="0" w:lastRowFirstColumn="0" w:lastRowLastColumn="0"/>
-            <w:tcW w:w="577" w:type="pct"/>
+            <w:tcW w:w="645" w:type="pct"/>
             <w:noWrap/>
             <w:hideMark/>
           </w:tcPr>
@@ -2998,7 +2965,7 @@
         </w:tc>
         <w:tc>
           <w:tcPr>
-            <w:tcW w:w="745" w:type="pct"/>
+            <w:tcW w:w="711" w:type="pct"/>
             <w:hideMark/>
           </w:tcPr>
           <w:p>
@@ -3025,7 +2992,7 @@
         </w:tc>
         <w:tc>
           <w:tcPr>
-            <w:tcW w:w="1256" w:type="pct"/>
+            <w:tcW w:w="1222" w:type="pct"/>
             <w:hideMark/>
           </w:tcPr>
           <w:p>
@@ -3380,7 +3347,7 @@
         <w:tc>
           <w:tcPr>
             <w:cnfStyle w:val="001000000000" w:firstRow="0" w:lastRow="0" w:firstColumn="1" w:lastColumn="0" w:oddVBand="0" w:evenVBand="0" w:oddHBand="0" w:evenHBand="0" w:firstRowFirstColumn="0" w:firstRowLastColumn="0" w:lastRowFirstColumn="0" w:lastRowLastColumn="0"/>
-            <w:tcW w:w="577" w:type="pct"/>
+            <w:tcW w:w="645" w:type="pct"/>
             <w:noWrap/>
           </w:tcPr>
           <w:p>
@@ -3463,7 +3430,7 @@
         </w:tc>
         <w:tc>
           <w:tcPr>
-            <w:tcW w:w="745" w:type="pct"/>
+            <w:tcW w:w="711" w:type="pct"/>
           </w:tcPr>
           <w:p>
             <w:pPr>
@@ -3498,7 +3465,7 @@
         </w:tc>
         <w:tc>
           <w:tcPr>
-            <w:tcW w:w="1256" w:type="pct"/>
+            <w:tcW w:w="1222" w:type="pct"/>
           </w:tcPr>
           <w:p>
             <w:pPr>
@@ -3815,7 +3782,7 @@
         <w:tc>
           <w:tcPr>
             <w:cnfStyle w:val="001000000000" w:firstRow="0" w:lastRow="0" w:firstColumn="1" w:lastColumn="0" w:oddVBand="0" w:evenVBand="0" w:oddHBand="0" w:evenHBand="0" w:firstRowFirstColumn="0" w:firstRowLastColumn="0" w:lastRowFirstColumn="0" w:lastRowLastColumn="0"/>
-            <w:tcW w:w="577" w:type="pct"/>
+            <w:tcW w:w="645" w:type="pct"/>
             <w:noWrap/>
           </w:tcPr>
           <w:p>
@@ -3835,6 +3802,7 @@
                 <w:sz w:val="22"/>
                 <w:szCs w:val="22"/>
               </w:rPr>
+              <w:lastRenderedPageBreak/>
               <w:t>NIST_LRI-</w:t>
             </w:r>
             <w:r>
@@ -3896,7 +3864,7 @@
         </w:tc>
         <w:tc>
           <w:tcPr>
-            <w:tcW w:w="745" w:type="pct"/>
+            <w:tcW w:w="711" w:type="pct"/>
           </w:tcPr>
           <w:p>
             <w:pPr>
@@ -3920,7 +3888,7 @@
         </w:tc>
         <w:tc>
           <w:tcPr>
-            <w:tcW w:w="1256" w:type="pct"/>
+            <w:tcW w:w="1222" w:type="pct"/>
           </w:tcPr>
           <w:p>
             <w:pPr>
@@ -4115,7 +4083,7 @@
         <w:tc>
           <w:tcPr>
             <w:cnfStyle w:val="001000000000" w:firstRow="0" w:lastRow="0" w:firstColumn="1" w:lastColumn="0" w:oddVBand="0" w:evenVBand="0" w:oddHBand="0" w:evenHBand="0" w:firstRowFirstColumn="0" w:firstRowLastColumn="0" w:lastRowFirstColumn="0" w:lastRowLastColumn="0"/>
-            <w:tcW w:w="577" w:type="pct"/>
+            <w:tcW w:w="645" w:type="pct"/>
             <w:noWrap/>
           </w:tcPr>
           <w:p>
@@ -4196,7 +4164,7 @@
         </w:tc>
         <w:tc>
           <w:tcPr>
-            <w:tcW w:w="745" w:type="pct"/>
+            <w:tcW w:w="711" w:type="pct"/>
           </w:tcPr>
           <w:p>
             <w:pPr>
@@ -4231,7 +4199,7 @@
         </w:tc>
         <w:tc>
           <w:tcPr>
-            <w:tcW w:w="1256" w:type="pct"/>
+            <w:tcW w:w="1222" w:type="pct"/>
           </w:tcPr>
           <w:p>
             <w:pPr>
@@ -4494,7 +4462,7 @@
         <w:tc>
           <w:tcPr>
             <w:cnfStyle w:val="001000000000" w:firstRow="0" w:lastRow="0" w:firstColumn="1" w:lastColumn="0" w:oddVBand="0" w:evenVBand="0" w:oddHBand="0" w:evenHBand="0" w:firstRowFirstColumn="0" w:firstRowLastColumn="0" w:lastRowFirstColumn="0" w:lastRowLastColumn="0"/>
-            <w:tcW w:w="577" w:type="pct"/>
+            <w:tcW w:w="645" w:type="pct"/>
             <w:noWrap/>
           </w:tcPr>
           <w:p>
@@ -4565,7 +4533,7 @@
         </w:tc>
         <w:tc>
           <w:tcPr>
-            <w:tcW w:w="745" w:type="pct"/>
+            <w:tcW w:w="711" w:type="pct"/>
           </w:tcPr>
           <w:p>
             <w:pPr>
@@ -4591,7 +4559,7 @@
         </w:tc>
         <w:tc>
           <w:tcPr>
-            <w:tcW w:w="1256" w:type="pct"/>
+            <w:tcW w:w="1222" w:type="pct"/>
           </w:tcPr>
           <w:p>
             <w:pPr>
@@ -4958,7 +4926,7 @@
         <w:tc>
           <w:tcPr>
             <w:cnfStyle w:val="001000000000" w:firstRow="0" w:lastRow="0" w:firstColumn="1" w:lastColumn="0" w:oddVBand="0" w:evenVBand="0" w:oddHBand="0" w:evenHBand="0" w:firstRowFirstColumn="0" w:firstRowLastColumn="0" w:lastRowFirstColumn="0" w:lastRowLastColumn="0"/>
-            <w:tcW w:w="577" w:type="pct"/>
+            <w:tcW w:w="645" w:type="pct"/>
             <w:noWrap/>
           </w:tcPr>
           <w:p>
@@ -5030,7 +4998,7 @@
         </w:tc>
         <w:tc>
           <w:tcPr>
-            <w:tcW w:w="745" w:type="pct"/>
+            <w:tcW w:w="711" w:type="pct"/>
           </w:tcPr>
           <w:p>
             <w:pPr>
@@ -5056,7 +5024,7 @@
         </w:tc>
         <w:tc>
           <w:tcPr>
-            <w:tcW w:w="1256" w:type="pct"/>
+            <w:tcW w:w="1222" w:type="pct"/>
           </w:tcPr>
           <w:p>
             <w:pPr>
@@ -5628,7 +5596,7 @@
         <w:tc>
           <w:tcPr>
             <w:cnfStyle w:val="001000000000" w:firstRow="0" w:lastRow="0" w:firstColumn="1" w:lastColumn="0" w:oddVBand="0" w:evenVBand="0" w:oddHBand="0" w:evenHBand="0" w:firstRowFirstColumn="0" w:firstRowLastColumn="0" w:lastRowFirstColumn="0" w:lastRowLastColumn="0"/>
-            <w:tcW w:w="577" w:type="pct"/>
+            <w:tcW w:w="645" w:type="pct"/>
             <w:noWrap/>
           </w:tcPr>
           <w:p>
@@ -5647,6 +5615,7 @@
                 <w:sz w:val="22"/>
                 <w:szCs w:val="22"/>
               </w:rPr>
+              <w:lastRenderedPageBreak/>
               <w:t>NIST_LRI-</w:t>
             </w:r>
             <w:r>
@@ -5699,7 +5668,7 @@
         </w:tc>
         <w:tc>
           <w:tcPr>
-            <w:tcW w:w="745" w:type="pct"/>
+            <w:tcW w:w="711" w:type="pct"/>
           </w:tcPr>
           <w:p>
             <w:pPr>
@@ -5725,7 +5694,7 @@
         </w:tc>
         <w:tc>
           <w:tcPr>
-            <w:tcW w:w="1256" w:type="pct"/>
+            <w:tcW w:w="1222" w:type="pct"/>
           </w:tcPr>
           <w:p>
             <w:pPr>
@@ -5949,7 +5918,7 @@
         <w:tc>
           <w:tcPr>
             <w:cnfStyle w:val="001000000000" w:firstRow="0" w:lastRow="0" w:firstColumn="1" w:lastColumn="0" w:oddVBand="0" w:evenVBand="0" w:oddHBand="0" w:evenHBand="0" w:firstRowFirstColumn="0" w:firstRowLastColumn="0" w:lastRowFirstColumn="0" w:lastRowLastColumn="0"/>
-            <w:tcW w:w="577" w:type="pct"/>
+            <w:tcW w:w="645" w:type="pct"/>
             <w:noWrap/>
           </w:tcPr>
           <w:p>
@@ -6021,7 +5990,7 @@
         </w:tc>
         <w:tc>
           <w:tcPr>
-            <w:tcW w:w="745" w:type="pct"/>
+            <w:tcW w:w="711" w:type="pct"/>
           </w:tcPr>
           <w:p>
             <w:pPr>
@@ -6047,7 +6016,7 @@
         </w:tc>
         <w:tc>
           <w:tcPr>
-            <w:tcW w:w="1256" w:type="pct"/>
+            <w:tcW w:w="1222" w:type="pct"/>
           </w:tcPr>
           <w:p>
             <w:pPr>
@@ -6651,7 +6620,7 @@
         <w:tc>
           <w:tcPr>
             <w:cnfStyle w:val="001000000000" w:firstRow="0" w:lastRow="0" w:firstColumn="1" w:lastColumn="0" w:oddVBand="0" w:evenVBand="0" w:oddHBand="0" w:evenHBand="0" w:firstRowFirstColumn="0" w:firstRowLastColumn="0" w:lastRowFirstColumn="0" w:lastRowLastColumn="0"/>
-            <w:tcW w:w="577" w:type="pct"/>
+            <w:tcW w:w="645" w:type="pct"/>
             <w:noWrap/>
           </w:tcPr>
           <w:p>
@@ -6723,7 +6692,7 @@
         </w:tc>
         <w:tc>
           <w:tcPr>
-            <w:tcW w:w="745" w:type="pct"/>
+            <w:tcW w:w="711" w:type="pct"/>
           </w:tcPr>
           <w:p>
             <w:pPr>
@@ -6749,7 +6718,7 @@
         </w:tc>
         <w:tc>
           <w:tcPr>
-            <w:tcW w:w="1256" w:type="pct"/>
+            <w:tcW w:w="1222" w:type="pct"/>
           </w:tcPr>
           <w:p>
             <w:pPr>
@@ -6940,7 +6909,7 @@
         <w:tc>
           <w:tcPr>
             <w:cnfStyle w:val="001000000000" w:firstRow="0" w:lastRow="0" w:firstColumn="1" w:lastColumn="0" w:oddVBand="0" w:evenVBand="0" w:oddHBand="0" w:evenHBand="0" w:firstRowFirstColumn="0" w:firstRowLastColumn="0" w:lastRowFirstColumn="0" w:lastRowLastColumn="0"/>
-            <w:tcW w:w="577" w:type="pct"/>
+            <w:tcW w:w="645" w:type="pct"/>
             <w:noWrap/>
             <w:hideMark/>
           </w:tcPr>
@@ -7013,7 +6982,7 @@
         </w:tc>
         <w:tc>
           <w:tcPr>
-            <w:tcW w:w="745" w:type="pct"/>
+            <w:tcW w:w="711" w:type="pct"/>
             <w:hideMark/>
           </w:tcPr>
           <w:p>
@@ -7040,7 +7009,7 @@
         </w:tc>
         <w:tc>
           <w:tcPr>
-            <w:tcW w:w="1256" w:type="pct"/>
+            <w:tcW w:w="1222" w:type="pct"/>
             <w:hideMark/>
           </w:tcPr>
           <w:p>
@@ -7149,7 +7118,7 @@
         <w:tc>
           <w:tcPr>
             <w:cnfStyle w:val="001000000000" w:firstRow="0" w:lastRow="0" w:firstColumn="1" w:lastColumn="0" w:oddVBand="0" w:evenVBand="0" w:oddHBand="0" w:evenHBand="0" w:firstRowFirstColumn="0" w:firstRowLastColumn="0" w:lastRowFirstColumn="0" w:lastRowLastColumn="0"/>
-            <w:tcW w:w="577" w:type="pct"/>
+            <w:tcW w:w="645" w:type="pct"/>
             <w:noWrap/>
           </w:tcPr>
           <w:p>
@@ -7169,6 +7138,7 @@
                 <w:sz w:val="22"/>
                 <w:szCs w:val="22"/>
               </w:rPr>
+              <w:lastRenderedPageBreak/>
               <w:t>NIST_LRI-</w:t>
             </w:r>
             <w:r>
@@ -7221,7 +7191,7 @@
         </w:tc>
         <w:tc>
           <w:tcPr>
-            <w:tcW w:w="745" w:type="pct"/>
+            <w:tcW w:w="711" w:type="pct"/>
           </w:tcPr>
           <w:p>
             <w:pPr>
@@ -7247,7 +7217,7 @@
         </w:tc>
         <w:tc>
           <w:tcPr>
-            <w:tcW w:w="1256" w:type="pct"/>
+            <w:tcW w:w="1222" w:type="pct"/>
           </w:tcPr>
           <w:p>
             <w:pPr>
@@ -7440,7 +7410,7 @@
         <w:tc>
           <w:tcPr>
             <w:cnfStyle w:val="001000000000" w:firstRow="0" w:lastRow="0" w:firstColumn="1" w:lastColumn="0" w:oddVBand="0" w:evenVBand="0" w:oddHBand="0" w:evenHBand="0" w:firstRowFirstColumn="0" w:firstRowLastColumn="0" w:lastRowFirstColumn="0" w:lastRowLastColumn="0"/>
-            <w:tcW w:w="577" w:type="pct"/>
+            <w:tcW w:w="645" w:type="pct"/>
             <w:noWrap/>
           </w:tcPr>
           <w:p>
@@ -7513,7 +7483,7 @@
         </w:tc>
         <w:tc>
           <w:tcPr>
-            <w:tcW w:w="745" w:type="pct"/>
+            <w:tcW w:w="711" w:type="pct"/>
           </w:tcPr>
           <w:p>
             <w:pPr>
@@ -7539,7 +7509,7 @@
         </w:tc>
         <w:tc>
           <w:tcPr>
-            <w:tcW w:w="1256" w:type="pct"/>
+            <w:tcW w:w="1222" w:type="pct"/>
           </w:tcPr>
           <w:p>
             <w:pPr>
@@ -7720,7 +7690,7 @@
         <w:tc>
           <w:tcPr>
             <w:cnfStyle w:val="001000000000" w:firstRow="0" w:lastRow="0" w:firstColumn="1" w:lastColumn="0" w:oddVBand="0" w:evenVBand="0" w:oddHBand="0" w:evenHBand="0" w:firstRowFirstColumn="0" w:firstRowLastColumn="0" w:lastRowFirstColumn="0" w:lastRowLastColumn="0"/>
-            <w:tcW w:w="577" w:type="pct"/>
+            <w:tcW w:w="645" w:type="pct"/>
             <w:noWrap/>
           </w:tcPr>
           <w:p>
@@ -7791,7 +7761,7 @@
         </w:tc>
         <w:tc>
           <w:tcPr>
-            <w:tcW w:w="745" w:type="pct"/>
+            <w:tcW w:w="711" w:type="pct"/>
           </w:tcPr>
           <w:p>
             <w:pPr>
@@ -7817,7 +7787,7 @@
         </w:tc>
         <w:tc>
           <w:tcPr>
-            <w:tcW w:w="1256" w:type="pct"/>
+            <w:tcW w:w="1222" w:type="pct"/>
           </w:tcPr>
           <w:p>
             <w:pPr>
@@ -7882,14 +7852,6 @@
                 <w:sz w:val="22"/>
                 <w:szCs w:val="22"/>
               </w:rPr>
-            </w:r>
-            <w:r>
-              <w:rPr>
-                <w:rFonts w:ascii="Calibri" w:hAnsi="Calibri"/>
-                <w:color w:val="000000"/>
-                <w:sz w:val="22"/>
-                <w:szCs w:val="22"/>
-              </w:rPr>
               <w:instrText xml:space="preserve"> \* MERGEFORMAT </w:instrText>
             </w:r>
             <w:r>
@@ -7899,6 +7861,14 @@
                 <w:sz w:val="22"/>
                 <w:szCs w:val="22"/>
               </w:rPr>
+            </w:r>
+            <w:r>
+              <w:rPr>
+                <w:rFonts w:ascii="Calibri" w:hAnsi="Calibri"/>
+                <w:color w:val="000000"/>
+                <w:sz w:val="22"/>
+                <w:szCs w:val="22"/>
+              </w:rPr>
               <w:fldChar w:fldCharType="separate"/>
             </w:r>
             <w:r>
@@ -7908,16 +7878,7 @@
                 <w:sz w:val="22"/>
                 <w:szCs w:val="22"/>
               </w:rPr>
-              <w:t>NIST_LRI-</w:t>
-            </w:r>
-            <w:r>
-              <w:rPr>
-                <w:rFonts w:ascii="Calibri" w:hAnsi="Calibri"/>
-                <w:color w:val="000000"/>
-                <w:sz w:val="22"/>
-                <w:szCs w:val="22"/>
-              </w:rPr>
-              <w:t>17</w:t>
+              <w:t>NIST_LRI-17</w:t>
             </w:r>
             <w:r>
               <w:rPr>
@@ -8287,7 +8248,7 @@
         <w:tc>
           <w:tcPr>
             <w:cnfStyle w:val="001000000000" w:firstRow="0" w:lastRow="0" w:firstColumn="1" w:lastColumn="0" w:oddVBand="0" w:evenVBand="0" w:oddHBand="0" w:evenHBand="0" w:firstRowFirstColumn="0" w:firstRowLastColumn="0" w:lastRowFirstColumn="0" w:lastRowLastColumn="0"/>
-            <w:tcW w:w="577" w:type="pct"/>
+            <w:tcW w:w="645" w:type="pct"/>
             <w:noWrap/>
             <w:hideMark/>
           </w:tcPr>
@@ -8360,7 +8321,7 @@
         </w:tc>
         <w:tc>
           <w:tcPr>
-            <w:tcW w:w="745" w:type="pct"/>
+            <w:tcW w:w="711" w:type="pct"/>
             <w:hideMark/>
           </w:tcPr>
           <w:p>
@@ -8387,7 +8348,7 @@
         </w:tc>
         <w:tc>
           <w:tcPr>
-            <w:tcW w:w="1256" w:type="pct"/>
+            <w:tcW w:w="1222" w:type="pct"/>
             <w:hideMark/>
           </w:tcPr>
           <w:p>
@@ -8570,7 +8531,7 @@
         <w:tc>
           <w:tcPr>
             <w:cnfStyle w:val="001000000000" w:firstRow="0" w:lastRow="0" w:firstColumn="1" w:lastColumn="0" w:oddVBand="0" w:evenVBand="0" w:oddHBand="0" w:evenHBand="0" w:firstRowFirstColumn="0" w:firstRowLastColumn="0" w:lastRowFirstColumn="0" w:lastRowLastColumn="0"/>
-            <w:tcW w:w="577" w:type="pct"/>
+            <w:tcW w:w="645" w:type="pct"/>
             <w:noWrap/>
           </w:tcPr>
           <w:p>
@@ -8590,6 +8551,7 @@
                 <w:sz w:val="22"/>
                 <w:szCs w:val="22"/>
               </w:rPr>
+              <w:lastRenderedPageBreak/>
               <w:t>NIST_LRI-</w:t>
             </w:r>
             <w:r>
@@ -8642,7 +8604,7 @@
         </w:tc>
         <w:tc>
           <w:tcPr>
-            <w:tcW w:w="745" w:type="pct"/>
+            <w:tcW w:w="711" w:type="pct"/>
           </w:tcPr>
           <w:p>
             <w:pPr>
@@ -8668,7 +8630,7 @@
         </w:tc>
         <w:tc>
           <w:tcPr>
-            <w:tcW w:w="1256" w:type="pct"/>
+            <w:tcW w:w="1222" w:type="pct"/>
           </w:tcPr>
           <w:p>
             <w:pPr>
@@ -8850,7 +8812,7 @@
         <w:tc>
           <w:tcPr>
             <w:cnfStyle w:val="001000000000" w:firstRow="0" w:lastRow="0" w:firstColumn="1" w:lastColumn="0" w:oddVBand="0" w:evenVBand="0" w:oddHBand="0" w:evenHBand="0" w:firstRowFirstColumn="0" w:firstRowLastColumn="0" w:lastRowFirstColumn="0" w:lastRowLastColumn="0"/>
-            <w:tcW w:w="577" w:type="pct"/>
+            <w:tcW w:w="645" w:type="pct"/>
             <w:noWrap/>
           </w:tcPr>
           <w:p>
@@ -8922,7 +8884,7 @@
         </w:tc>
         <w:tc>
           <w:tcPr>
-            <w:tcW w:w="745" w:type="pct"/>
+            <w:tcW w:w="711" w:type="pct"/>
           </w:tcPr>
           <w:p>
             <w:pPr>
@@ -8948,7 +8910,7 @@
         </w:tc>
         <w:tc>
           <w:tcPr>
-            <w:tcW w:w="1256" w:type="pct"/>
+            <w:tcW w:w="1222" w:type="pct"/>
           </w:tcPr>
           <w:p>
             <w:pPr>
@@ -9062,7 +9024,7 @@
         <w:tc>
           <w:tcPr>
             <w:cnfStyle w:val="001000000000" w:firstRow="0" w:lastRow="0" w:firstColumn="1" w:lastColumn="0" w:oddVBand="0" w:evenVBand="0" w:oddHBand="0" w:evenHBand="0" w:firstRowFirstColumn="0" w:firstRowLastColumn="0" w:lastRowFirstColumn="0" w:lastRowLastColumn="0"/>
-            <w:tcW w:w="577" w:type="pct"/>
+            <w:tcW w:w="645" w:type="pct"/>
             <w:noWrap/>
           </w:tcPr>
           <w:p>
@@ -9134,7 +9096,7 @@
         </w:tc>
         <w:tc>
           <w:tcPr>
-            <w:tcW w:w="745" w:type="pct"/>
+            <w:tcW w:w="711" w:type="pct"/>
           </w:tcPr>
           <w:p>
             <w:pPr>
@@ -9160,7 +9122,7 @@
         </w:tc>
         <w:tc>
           <w:tcPr>
-            <w:tcW w:w="1256" w:type="pct"/>
+            <w:tcW w:w="1222" w:type="pct"/>
           </w:tcPr>
           <w:p>
             <w:pPr>
@@ -9360,7 +9322,7 @@
         <w:tc>
           <w:tcPr>
             <w:cnfStyle w:val="001000000000" w:firstRow="0" w:lastRow="0" w:firstColumn="1" w:lastColumn="0" w:oddVBand="0" w:evenVBand="0" w:oddHBand="0" w:evenHBand="0" w:firstRowFirstColumn="0" w:firstRowLastColumn="0" w:lastRowFirstColumn="0" w:lastRowLastColumn="0"/>
-            <w:tcW w:w="577" w:type="pct"/>
+            <w:tcW w:w="645" w:type="pct"/>
             <w:noWrap/>
           </w:tcPr>
           <w:p>
@@ -9432,7 +9394,7 @@
         </w:tc>
         <w:tc>
           <w:tcPr>
-            <w:tcW w:w="745" w:type="pct"/>
+            <w:tcW w:w="711" w:type="pct"/>
           </w:tcPr>
           <w:p>
             <w:pPr>
@@ -9458,7 +9420,7 @@
         </w:tc>
         <w:tc>
           <w:tcPr>
-            <w:tcW w:w="1256" w:type="pct"/>
+            <w:tcW w:w="1222" w:type="pct"/>
           </w:tcPr>
           <w:p>
             <w:pPr>
@@ -9657,7 +9619,7 @@
         <w:tc>
           <w:tcPr>
             <w:cnfStyle w:val="001000000000" w:firstRow="0" w:lastRow="0" w:firstColumn="1" w:lastColumn="0" w:oddVBand="0" w:evenVBand="0" w:oddHBand="0" w:evenHBand="0" w:firstRowFirstColumn="0" w:firstRowLastColumn="0" w:lastRowFirstColumn="0" w:lastRowLastColumn="0"/>
-            <w:tcW w:w="577" w:type="pct"/>
+            <w:tcW w:w="645" w:type="pct"/>
             <w:noWrap/>
             <w:hideMark/>
           </w:tcPr>
@@ -9732,7 +9694,7 @@
         </w:tc>
         <w:tc>
           <w:tcPr>
-            <w:tcW w:w="745" w:type="pct"/>
+            <w:tcW w:w="711" w:type="pct"/>
             <w:hideMark/>
           </w:tcPr>
           <w:p>
@@ -9759,7 +9721,7 @@
         </w:tc>
         <w:tc>
           <w:tcPr>
-            <w:tcW w:w="1256" w:type="pct"/>
+            <w:tcW w:w="1222" w:type="pct"/>
             <w:hideMark/>
           </w:tcPr>
           <w:p>
@@ -9943,7 +9905,7 @@
         <w:tc>
           <w:tcPr>
             <w:cnfStyle w:val="001000000000" w:firstRow="0" w:lastRow="0" w:firstColumn="1" w:lastColumn="0" w:oddVBand="0" w:evenVBand="0" w:oddHBand="0" w:evenHBand="0" w:firstRowFirstColumn="0" w:firstRowLastColumn="0" w:lastRowFirstColumn="0" w:lastRowLastColumn="0"/>
-            <w:tcW w:w="577" w:type="pct"/>
+            <w:tcW w:w="645" w:type="pct"/>
             <w:noWrap/>
           </w:tcPr>
           <w:p>
@@ -10015,7 +9977,7 @@
         </w:tc>
         <w:tc>
           <w:tcPr>
-            <w:tcW w:w="745" w:type="pct"/>
+            <w:tcW w:w="711" w:type="pct"/>
           </w:tcPr>
           <w:p>
             <w:pPr>
@@ -10050,7 +10012,7 @@
         </w:tc>
         <w:tc>
           <w:tcPr>
-            <w:tcW w:w="1256" w:type="pct"/>
+            <w:tcW w:w="1222" w:type="pct"/>
           </w:tcPr>
           <w:p>
             <w:pPr>
@@ -10218,6 +10180,7 @@
                 <w:sz w:val="22"/>
                 <w:szCs w:val="22"/>
               </w:rPr>
+              <w:lastRenderedPageBreak/>
               <w:t>OBX-5</w:t>
             </w:r>
             <w:r>
@@ -10253,6 +10216,7 @@
                 <w:sz w:val="22"/>
                 <w:szCs w:val="22"/>
               </w:rPr>
+              <w:lastRenderedPageBreak/>
               <w:t>The NIST LRI Test Tool</w:t>
             </w:r>
             <w:r>
@@ -10430,7 +10394,7 @@
         <w:tc>
           <w:tcPr>
             <w:cnfStyle w:val="001000000000" w:firstRow="0" w:lastRow="0" w:firstColumn="1" w:lastColumn="0" w:oddVBand="0" w:evenVBand="0" w:oddHBand="0" w:evenHBand="0" w:firstRowFirstColumn="0" w:firstRowLastColumn="0" w:lastRowFirstColumn="0" w:lastRowLastColumn="0"/>
-            <w:tcW w:w="577" w:type="pct"/>
+            <w:tcW w:w="645" w:type="pct"/>
             <w:noWrap/>
           </w:tcPr>
           <w:p>
@@ -10450,6 +10414,7 @@
                 <w:sz w:val="22"/>
                 <w:szCs w:val="22"/>
               </w:rPr>
+              <w:lastRenderedPageBreak/>
               <w:t>NIST_LRI-</w:t>
             </w:r>
             <w:r>
@@ -10502,7 +10467,7 @@
         </w:tc>
         <w:tc>
           <w:tcPr>
-            <w:tcW w:w="745" w:type="pct"/>
+            <w:tcW w:w="711" w:type="pct"/>
           </w:tcPr>
           <w:p>
             <w:pPr>
@@ -10528,7 +10493,7 @@
         </w:tc>
         <w:tc>
           <w:tcPr>
-            <w:tcW w:w="1256" w:type="pct"/>
+            <w:tcW w:w="1222" w:type="pct"/>
           </w:tcPr>
           <w:p>
             <w:pPr>
@@ -10656,7 +10621,7 @@
         <w:tc>
           <w:tcPr>
             <w:cnfStyle w:val="001000000000" w:firstRow="0" w:lastRow="0" w:firstColumn="1" w:lastColumn="0" w:oddVBand="0" w:evenVBand="0" w:oddHBand="0" w:evenHBand="0" w:firstRowFirstColumn="0" w:firstRowLastColumn="0" w:lastRowFirstColumn="0" w:lastRowLastColumn="0"/>
-            <w:tcW w:w="577" w:type="pct"/>
+            <w:tcW w:w="645" w:type="pct"/>
             <w:noWrap/>
           </w:tcPr>
           <w:p>
@@ -10730,7 +10695,7 @@
         </w:tc>
         <w:tc>
           <w:tcPr>
-            <w:tcW w:w="745" w:type="pct"/>
+            <w:tcW w:w="711" w:type="pct"/>
           </w:tcPr>
           <w:p>
             <w:pPr>
@@ -10756,7 +10721,7 @@
         </w:tc>
         <w:tc>
           <w:tcPr>
-            <w:tcW w:w="1256" w:type="pct"/>
+            <w:tcW w:w="1222" w:type="pct"/>
           </w:tcPr>
           <w:p>
             <w:pPr>
@@ -11383,7 +11348,7 @@
         <w:tc>
           <w:tcPr>
             <w:cnfStyle w:val="001000000000" w:firstRow="0" w:lastRow="0" w:firstColumn="1" w:lastColumn="0" w:oddVBand="0" w:evenVBand="0" w:oddHBand="0" w:evenHBand="0" w:firstRowFirstColumn="0" w:firstRowLastColumn="0" w:lastRowFirstColumn="0" w:lastRowLastColumn="0"/>
-            <w:tcW w:w="577" w:type="pct"/>
+            <w:tcW w:w="645" w:type="pct"/>
             <w:noWrap/>
           </w:tcPr>
           <w:p>
@@ -11455,7 +11420,7 @@
         </w:tc>
         <w:tc>
           <w:tcPr>
-            <w:tcW w:w="745" w:type="pct"/>
+            <w:tcW w:w="711" w:type="pct"/>
           </w:tcPr>
           <w:p>
             <w:pPr>
@@ -11475,7 +11440,17 @@
                 <w:sz w:val="22"/>
                 <w:szCs w:val="22"/>
               </w:rPr>
-              <w:t>Code system check f</w:t>
+              <w:t xml:space="preserve">Code system </w:t>
+            </w:r>
+            <w:r>
+              <w:rPr>
+                <w:rFonts w:ascii="Calibri" w:hAnsi="Calibri"/>
+                <w:color w:val="000000"/>
+                <w:sz w:val="22"/>
+                <w:szCs w:val="22"/>
+              </w:rPr>
+              <w:lastRenderedPageBreak/>
+              <w:t>check f</w:t>
             </w:r>
             <w:r>
               <w:rPr>
@@ -11499,7 +11474,7 @@
         </w:tc>
         <w:tc>
           <w:tcPr>
-            <w:tcW w:w="1256" w:type="pct"/>
+            <w:tcW w:w="1222" w:type="pct"/>
           </w:tcPr>
           <w:p>
             <w:pPr>
@@ -11519,6 +11494,7 @@
                 <w:sz w:val="22"/>
                 <w:szCs w:val="22"/>
               </w:rPr>
+              <w:lastRenderedPageBreak/>
               <w:t>The NIST LRI Test Tool</w:t>
             </w:r>
             <w:r>
@@ -11528,7 +11504,17 @@
                 <w:sz w:val="22"/>
                 <w:szCs w:val="22"/>
               </w:rPr>
-              <w:t xml:space="preserve"> does not perform validation against the 'SCT &amp; HL70487_USL'</w:t>
+              <w:t xml:space="preserve"> does not </w:t>
+            </w:r>
+            <w:r>
+              <w:rPr>
+                <w:rFonts w:ascii="Calibri" w:hAnsi="Calibri"/>
+                <w:color w:val="000000"/>
+                <w:sz w:val="22"/>
+                <w:szCs w:val="22"/>
+              </w:rPr>
+              <w:lastRenderedPageBreak/>
+              <w:t>perform validation against the 'SCT &amp; HL70487_USL'</w:t>
             </w:r>
             <w:r>
               <w:rPr>
@@ -11639,6 +11625,7 @@
                 <w:sz w:val="22"/>
                 <w:szCs w:val="22"/>
               </w:rPr>
+              <w:lastRenderedPageBreak/>
               <w:t>The NIST LRI Test Tool</w:t>
             </w:r>
             <w:r>
@@ -11648,7 +11635,17 @@
                 <w:sz w:val="22"/>
                 <w:szCs w:val="22"/>
               </w:rPr>
-              <w:t xml:space="preserve"> will validate any message against the following derived conformance statements in both </w:t>
+              <w:t xml:space="preserve"> will validate any message against the following </w:t>
+            </w:r>
+            <w:r>
+              <w:rPr>
+                <w:rFonts w:ascii="Calibri" w:hAnsi="Calibri"/>
+                <w:color w:val="000000"/>
+                <w:sz w:val="22"/>
+                <w:szCs w:val="22"/>
+              </w:rPr>
+              <w:lastRenderedPageBreak/>
+              <w:t xml:space="preserve">derived conformance statements in both </w:t>
             </w:r>
             <w:r>
               <w:rPr>
@@ -11792,7 +11789,7 @@
         <w:tc>
           <w:tcPr>
             <w:cnfStyle w:val="001000000000" w:firstRow="0" w:lastRow="0" w:firstColumn="1" w:lastColumn="0" w:oddVBand="0" w:evenVBand="0" w:oddHBand="0" w:evenHBand="0" w:firstRowFirstColumn="0" w:firstRowLastColumn="0" w:lastRowFirstColumn="0" w:lastRowLastColumn="0"/>
-            <w:tcW w:w="577" w:type="pct"/>
+            <w:tcW w:w="645" w:type="pct"/>
             <w:noWrap/>
             <w:hideMark/>
           </w:tcPr>
@@ -11813,6 +11810,7 @@
                 <w:sz w:val="22"/>
                 <w:szCs w:val="22"/>
               </w:rPr>
+              <w:lastRenderedPageBreak/>
               <w:t>NIST_LRI-</w:t>
             </w:r>
             <w:r>
@@ -11865,7 +11863,7 @@
         </w:tc>
         <w:tc>
           <w:tcPr>
-            <w:tcW w:w="745" w:type="pct"/>
+            <w:tcW w:w="711" w:type="pct"/>
             <w:hideMark/>
           </w:tcPr>
           <w:p>
@@ -11892,7 +11890,7 @@
         </w:tc>
         <w:tc>
           <w:tcPr>
-            <w:tcW w:w="1256" w:type="pct"/>
+            <w:tcW w:w="1222" w:type="pct"/>
             <w:hideMark/>
           </w:tcPr>
           <w:p>
@@ -11970,7 +11968,7 @@
         <w:tc>
           <w:tcPr>
             <w:cnfStyle w:val="001000000000" w:firstRow="0" w:lastRow="0" w:firstColumn="1" w:lastColumn="0" w:oddVBand="0" w:evenVBand="0" w:oddHBand="0" w:evenHBand="0" w:firstRowFirstColumn="0" w:firstRowLastColumn="0" w:lastRowFirstColumn="0" w:lastRowLastColumn="0"/>
-            <w:tcW w:w="577" w:type="pct"/>
+            <w:tcW w:w="645" w:type="pct"/>
             <w:noWrap/>
             <w:hideMark/>
           </w:tcPr>
@@ -12043,7 +12041,7 @@
         </w:tc>
         <w:tc>
           <w:tcPr>
-            <w:tcW w:w="745" w:type="pct"/>
+            <w:tcW w:w="711" w:type="pct"/>
             <w:hideMark/>
           </w:tcPr>
           <w:p>
@@ -12070,7 +12068,7 @@
         </w:tc>
         <w:tc>
           <w:tcPr>
-            <w:tcW w:w="1256" w:type="pct"/>
+            <w:tcW w:w="1222" w:type="pct"/>
             <w:hideMark/>
           </w:tcPr>
           <w:p>
@@ -12185,7 +12183,7 @@
         <w:tc>
           <w:tcPr>
             <w:cnfStyle w:val="001000000000" w:firstRow="0" w:lastRow="0" w:firstColumn="1" w:lastColumn="0" w:oddVBand="0" w:evenVBand="0" w:oddHBand="0" w:evenHBand="0" w:firstRowFirstColumn="0" w:firstRowLastColumn="0" w:lastRowFirstColumn="0" w:lastRowLastColumn="0"/>
-            <w:tcW w:w="577" w:type="pct"/>
+            <w:tcW w:w="645" w:type="pct"/>
             <w:noWrap/>
           </w:tcPr>
           <w:p>
@@ -12257,7 +12255,7 @@
         </w:tc>
         <w:tc>
           <w:tcPr>
-            <w:tcW w:w="745" w:type="pct"/>
+            <w:tcW w:w="711" w:type="pct"/>
           </w:tcPr>
           <w:p>
             <w:pPr>
@@ -12301,7 +12299,7 @@
         </w:tc>
         <w:tc>
           <w:tcPr>
-            <w:tcW w:w="1256" w:type="pct"/>
+            <w:tcW w:w="1222" w:type="pct"/>
           </w:tcPr>
           <w:p>
             <w:pPr>
@@ -12395,7 +12393,7 @@
         <w:tc>
           <w:tcPr>
             <w:cnfStyle w:val="001000000000" w:firstRow="0" w:lastRow="0" w:firstColumn="1" w:lastColumn="0" w:oddVBand="0" w:evenVBand="0" w:oddHBand="0" w:evenHBand="0" w:firstRowFirstColumn="0" w:firstRowLastColumn="0" w:lastRowFirstColumn="0" w:lastRowLastColumn="0"/>
-            <w:tcW w:w="577" w:type="pct"/>
+            <w:tcW w:w="645" w:type="pct"/>
             <w:noWrap/>
           </w:tcPr>
           <w:p>
@@ -12467,7 +12465,7 @@
         </w:tc>
         <w:tc>
           <w:tcPr>
-            <w:tcW w:w="745" w:type="pct"/>
+            <w:tcW w:w="711" w:type="pct"/>
           </w:tcPr>
           <w:p>
             <w:pPr>
@@ -12496,7 +12494,17 @@
                 <w:sz w:val="22"/>
                 <w:szCs w:val="22"/>
               </w:rPr>
-              <w:t>EHR-S Functional Requirements</w:t>
+              <w:t xml:space="preserve">EHR-S Functional </w:t>
+            </w:r>
+            <w:r>
+              <w:rPr>
+                <w:rFonts w:ascii="Calibri" w:hAnsi="Calibri"/>
+                <w:color w:val="000000"/>
+                <w:sz w:val="22"/>
+                <w:szCs w:val="22"/>
+              </w:rPr>
+              <w:lastRenderedPageBreak/>
+              <w:t>Requirements</w:t>
             </w:r>
             <w:r>
               <w:rPr>
@@ -12511,7 +12519,7 @@
         </w:tc>
         <w:tc>
           <w:tcPr>
-            <w:tcW w:w="1256" w:type="pct"/>
+            <w:tcW w:w="1222" w:type="pct"/>
           </w:tcPr>
           <w:p>
             <w:pPr>
@@ -12531,6 +12539,7 @@
                 <w:sz w:val="22"/>
                 <w:szCs w:val="22"/>
               </w:rPr>
+              <w:lastRenderedPageBreak/>
               <w:t>The datatype ED (Encapsulated Data) is defined in the LRI implementation guide and can be used in OBX-5 (</w:t>
             </w:r>
             <w:r>
@@ -12540,7 +12549,17 @@
                 <w:sz w:val="22"/>
                 <w:szCs w:val="22"/>
               </w:rPr>
-              <w:t>Observation Value</w:t>
+              <w:t xml:space="preserve">Observation </w:t>
+            </w:r>
+            <w:r>
+              <w:rPr>
+                <w:rFonts w:ascii="Calibri" w:hAnsi="Calibri"/>
+                <w:color w:val="000000"/>
+                <w:sz w:val="22"/>
+                <w:szCs w:val="22"/>
+              </w:rPr>
+              <w:lastRenderedPageBreak/>
+              <w:t>Value</w:t>
             </w:r>
             <w:r>
               <w:rPr>
@@ -12593,6 +12612,7 @@
                 <w:sz w:val="22"/>
                 <w:szCs w:val="22"/>
               </w:rPr>
+              <w:lastRenderedPageBreak/>
               <w:t xml:space="preserve">The juror document in the </w:t>
             </w:r>
             <w:r>
@@ -12648,6 +12668,237 @@
                 <w:szCs w:val="22"/>
               </w:rPr>
               <w:t>, under the Supplements section of the test case.</w:t>
+            </w:r>
+          </w:p>
+        </w:tc>
+      </w:tr>
+      <w:tr>
+        <w:trPr>
+          <w:cnfStyle w:val="000000100000" w:firstRow="0" w:lastRow="0" w:firstColumn="0" w:lastColumn="0" w:oddVBand="0" w:evenVBand="0" w:oddHBand="1" w:evenHBand="0" w:firstRowFirstColumn="0" w:firstRowLastColumn="0" w:lastRowFirstColumn="0" w:lastRowLastColumn="0"/>
+          <w:trHeight w:val="1200"/>
+        </w:trPr>
+        <w:tc>
+          <w:tcPr>
+            <w:cnfStyle w:val="001000000000" w:firstRow="0" w:lastRow="0" w:firstColumn="1" w:lastColumn="0" w:oddVBand="0" w:evenVBand="0" w:oddHBand="0" w:evenHBand="0" w:firstRowFirstColumn="0" w:firstRowLastColumn="0" w:lastRowFirstColumn="0" w:lastRowLastColumn="0"/>
+            <w:tcW w:w="645" w:type="pct"/>
+            <w:noWrap/>
+          </w:tcPr>
+          <w:p>
+            <w:pPr>
+              <w:jc w:val="left"/>
+              <w:rPr>
+                <w:rFonts w:ascii="Calibri" w:hAnsi="Calibri"/>
+                <w:color w:val="000000"/>
+                <w:sz w:val="22"/>
+                <w:szCs w:val="22"/>
+              </w:rPr>
+            </w:pPr>
+            <w:r>
+              <w:rPr>
+                <w:rFonts w:ascii="Calibri" w:hAnsi="Calibri"/>
+                <w:color w:val="000000"/>
+                <w:sz w:val="22"/>
+                <w:szCs w:val="22"/>
+              </w:rPr>
+              <w:t>NIST_LRI-</w:t>
+            </w:r>
+            <w:r>
+              <w:rPr>
+                <w:rFonts w:ascii="Calibri" w:hAnsi="Calibri"/>
+                <w:color w:val="000000"/>
+                <w:sz w:val="22"/>
+                <w:szCs w:val="22"/>
+              </w:rPr>
+              <w:fldChar w:fldCharType="begin"/>
+            </w:r>
+            <w:r>
+              <w:rPr>
+                <w:rFonts w:ascii="Calibri" w:hAnsi="Calibri"/>
+                <w:color w:val="000000"/>
+                <w:sz w:val="22"/>
+                <w:szCs w:val="22"/>
+              </w:rPr>
+              <w:instrText xml:space="preserve"> SEQ decision \* MERGEFORMAT </w:instrText>
+            </w:r>
+            <w:r>
+              <w:rPr>
+                <w:rFonts w:ascii="Calibri" w:hAnsi="Calibri"/>
+                <w:color w:val="000000"/>
+                <w:sz w:val="22"/>
+                <w:szCs w:val="22"/>
+              </w:rPr>
+              <w:fldChar w:fldCharType="separate"/>
+            </w:r>
+            <w:r>
+              <w:rPr>
+                <w:rFonts w:ascii="Calibri" w:hAnsi="Calibri"/>
+                <w:noProof/>
+                <w:color w:val="000000"/>
+                <w:sz w:val="22"/>
+                <w:szCs w:val="22"/>
+              </w:rPr>
+              <w:t>33</w:t>
+            </w:r>
+            <w:r>
+              <w:rPr>
+                <w:rFonts w:ascii="Calibri" w:hAnsi="Calibri"/>
+                <w:color w:val="000000"/>
+                <w:sz w:val="22"/>
+                <w:szCs w:val="22"/>
+              </w:rPr>
+              <w:fldChar w:fldCharType="end"/>
+            </w:r>
+          </w:p>
+        </w:tc>
+        <w:tc>
+          <w:tcPr>
+            <w:tcW w:w="711" w:type="pct"/>
+          </w:tcPr>
+          <w:p>
+            <w:pPr>
+              <w:jc w:val="left"/>
+              <w:cnfStyle w:val="000000100000" w:firstRow="0" w:lastRow="0" w:firstColumn="0" w:lastColumn="0" w:oddVBand="0" w:evenVBand="0" w:oddHBand="1" w:evenHBand="0" w:firstRowFirstColumn="0" w:firstRowLastColumn="0" w:lastRowFirstColumn="0" w:lastRowLastColumn="0"/>
+              <w:rPr>
+                <w:rFonts w:ascii="Calibri" w:hAnsi="Calibri"/>
+                <w:color w:val="000000"/>
+                <w:sz w:val="22"/>
+                <w:szCs w:val="22"/>
+              </w:rPr>
+            </w:pPr>
+            <w:r>
+              <w:rPr>
+                <w:rFonts w:ascii="Calibri" w:hAnsi="Calibri"/>
+                <w:color w:val="000000"/>
+                <w:sz w:val="22"/>
+                <w:szCs w:val="22"/>
+              </w:rPr>
+              <w:t>LRI-71 is not implementable</w:t>
+            </w:r>
+          </w:p>
+        </w:tc>
+        <w:tc>
+          <w:tcPr>
+            <w:tcW w:w="1222" w:type="pct"/>
+          </w:tcPr>
+          <w:p>
+            <w:pPr>
+              <w:jc w:val="left"/>
+              <w:cnfStyle w:val="000000100000" w:firstRow="0" w:lastRow="0" w:firstColumn="0" w:lastColumn="0" w:oddVBand="0" w:evenVBand="0" w:oddHBand="1" w:evenHBand="0" w:firstRowFirstColumn="0" w:firstRowLastColumn="0" w:lastRowFirstColumn="0" w:lastRowLastColumn="0"/>
+              <w:rPr>
+                <w:rFonts w:ascii="Calibri" w:hAnsi="Calibri"/>
+                <w:color w:val="000000"/>
+                <w:sz w:val="22"/>
+                <w:szCs w:val="22"/>
+              </w:rPr>
+            </w:pPr>
+            <w:r>
+              <w:rPr>
+                <w:rFonts w:ascii="Calibri" w:hAnsi="Calibri"/>
+                <w:color w:val="000000"/>
+                <w:sz w:val="22"/>
+                <w:szCs w:val="22"/>
+              </w:rPr>
+              <w:t>The requirement defined by LRI-71 (</w:t>
+            </w:r>
+            <w:r>
+              <w:rPr>
+                <w:rFonts w:ascii="Calibri" w:hAnsi="Calibri"/>
+                <w:color w:val="000000"/>
+                <w:sz w:val="22"/>
+                <w:szCs w:val="22"/>
+              </w:rPr>
+              <w:t>SPM-2 shall not repeat with in a given order group.</w:t>
+            </w:r>
+            <w:r>
+              <w:rPr>
+                <w:rFonts w:ascii="Calibri" w:hAnsi="Calibri"/>
+                <w:color w:val="000000"/>
+                <w:sz w:val="22"/>
+                <w:szCs w:val="22"/>
+              </w:rPr>
+              <w:t>) is not well defined and cannot be implemented.</w:t>
+            </w:r>
+          </w:p>
+        </w:tc>
+        <w:tc>
+          <w:tcPr>
+            <w:tcW w:w="2422" w:type="pct"/>
+          </w:tcPr>
+          <w:p>
+            <w:pPr>
+              <w:jc w:val="left"/>
+              <w:cnfStyle w:val="000000100000" w:firstRow="0" w:lastRow="0" w:firstColumn="0" w:lastColumn="0" w:oddVBand="0" w:evenVBand="0" w:oddHBand="1" w:evenHBand="0" w:firstRowFirstColumn="0" w:firstRowLastColumn="0" w:lastRowFirstColumn="0" w:lastRowLastColumn="0"/>
+              <w:rPr>
+                <w:rFonts w:ascii="Calibri" w:hAnsi="Calibri"/>
+                <w:color w:val="000000"/>
+                <w:sz w:val="22"/>
+                <w:szCs w:val="22"/>
+              </w:rPr>
+            </w:pPr>
+            <w:r>
+              <w:rPr>
+                <w:rFonts w:ascii="Calibri" w:hAnsi="Calibri"/>
+                <w:color w:val="000000"/>
+                <w:sz w:val="22"/>
+                <w:szCs w:val="22"/>
+              </w:rPr>
+              <w:t xml:space="preserve">The NIST LRI Test Tool will not validate </w:t>
+            </w:r>
+            <w:r>
+              <w:rPr>
+                <w:rFonts w:ascii="Calibri" w:hAnsi="Calibri"/>
+                <w:color w:val="000000"/>
+                <w:sz w:val="22"/>
+                <w:szCs w:val="22"/>
+              </w:rPr>
+              <w:t>against</w:t>
+            </w:r>
+            <w:r>
+              <w:rPr>
+                <w:rFonts w:ascii="Calibri" w:hAnsi="Calibri"/>
+                <w:color w:val="000000"/>
+                <w:sz w:val="22"/>
+                <w:szCs w:val="22"/>
+              </w:rPr>
+              <w:t xml:space="preserve"> LRI-71 in both </w:t>
+            </w:r>
+            <w:r>
+              <w:rPr>
+                <w:rFonts w:ascii="Calibri" w:hAnsi="Calibri"/>
+                <w:b/>
+                <w:color w:val="000000"/>
+                <w:sz w:val="22"/>
+                <w:szCs w:val="22"/>
+              </w:rPr>
+              <w:t xml:space="preserve">context free </w:t>
+            </w:r>
+            <w:r>
+              <w:rPr>
+                <w:rFonts w:ascii="Calibri" w:hAnsi="Calibri"/>
+                <w:color w:val="000000"/>
+                <w:sz w:val="22"/>
+                <w:szCs w:val="22"/>
+              </w:rPr>
+              <w:t xml:space="preserve">and </w:t>
+            </w:r>
+            <w:r>
+              <w:rPr>
+                <w:rFonts w:ascii="Calibri" w:hAnsi="Calibri"/>
+                <w:b/>
+                <w:color w:val="000000"/>
+                <w:sz w:val="22"/>
+                <w:szCs w:val="22"/>
+              </w:rPr>
+              <w:t>context based</w:t>
+            </w:r>
+            <w:r>
+              <w:rPr>
+                <w:rFonts w:ascii="Calibri" w:hAnsi="Calibri"/>
+                <w:color w:val="000000"/>
+                <w:sz w:val="22"/>
+                <w:szCs w:val="22"/>
+              </w:rPr>
+              <w:t xml:space="preserve"> validation.</w:t>
             </w:r>
           </w:p>
         </w:tc>
@@ -12686,7 +12937,7 @@
         <w:pStyle w:val="Heading1"/>
         <w:jc w:val="left"/>
       </w:pPr>
-      <w:bookmarkStart w:id="7" w:name="_Toc466903930"/>
+      <w:bookmarkStart w:id="7" w:name="_Toc468101777"/>
       <w:r>
         <w:lastRenderedPageBreak/>
         <w:t>errata</w:t>
@@ -12730,6 +12981,7 @@
         </w:rPr>
         <w:t>.</w:t>
       </w:r>
+      <w:bookmarkEnd w:id="1"/>
     </w:p>
     <w:sectPr>
       <w:pgSz w:w="12240" w:h="15840" w:code="1"/>
@@ -12838,7 +13090,7 @@
         <w:rStyle w:val="PageNumber"/>
         <w:noProof/>
       </w:rPr>
-      <w:t>6</w:t>
+      <w:t>7</w:t>
     </w:r>
     <w:r>
       <w:rPr>
@@ -19574,6 +19826,12 @@
 </file>
 
 <file path=customXml/item1.xml><?xml version="1.0" encoding="utf-8"?>
+<p:properties xmlns:p="http://schemas.microsoft.com/office/2006/metadata/properties" xmlns:xsi="http://www.w3.org/2001/XMLSchema-instance" xmlns:pc="http://schemas.microsoft.com/office/infopath/2007/PartnerControls">
+  <documentManagement/>
+</p:properties>
+</file>
+
+<file path=customXml/item2.xml><?xml version="1.0" encoding="utf-8"?>
 <?mso-contentType ?>
 <FormTemplates xmlns="http://schemas.microsoft.com/sharepoint/v3/contenttype/forms">
   <Display>DocumentLibraryForm</Display>
@@ -19582,7 +19840,7 @@
 </FormTemplates>
 </file>
 
-<file path=customXml/item2.xml><?xml version="1.0" encoding="utf-8"?>
+<file path=customXml/item3.xml><?xml version="1.0" encoding="utf-8"?>
 <ct:contentTypeSchema xmlns:ct="http://schemas.microsoft.com/office/2006/metadata/contentType" xmlns:ma="http://schemas.microsoft.com/office/2006/metadata/properties/metaAttributes" ct:_="" ma:_="" ma:contentTypeName="Document" ma:contentTypeID="0x0101001F60E78C9B48974AAB4DDF6438384973" ma:contentTypeVersion="0" ma:contentTypeDescription="Create a new document." ma:contentTypeScope="" ma:versionID="7bef9fa1ecf62f566940cee485002db3">
   <xsd:schema xmlns:xsd="http://www.w3.org/2001/XMLSchema" xmlns:xs="http://www.w3.org/2001/XMLSchema" xmlns:p="http://schemas.microsoft.com/office/2006/metadata/properties" targetNamespace="http://schemas.microsoft.com/office/2006/metadata/properties" ma:root="true" ma:fieldsID="1b05d82d297216baf5b26c55225140df">
     <xsd:element name="properties">
@@ -19696,17 +19954,26 @@
 </ct:contentTypeSchema>
 </file>
 
-<file path=customXml/item3.xml><?xml version="1.0" encoding="utf-8"?>
-<p:properties xmlns:p="http://schemas.microsoft.com/office/2006/metadata/properties" xmlns:xsi="http://www.w3.org/2001/XMLSchema-instance" xmlns:pc="http://schemas.microsoft.com/office/infopath/2007/PartnerControls">
-  <documentManagement/>
-</p:properties>
-</file>
-
 <file path=customXml/item4.xml><?xml version="1.0" encoding="utf-8"?>
 <b:Sources xmlns:b="http://schemas.openxmlformats.org/officeDocument/2006/bibliography" xmlns="http://schemas.openxmlformats.org/officeDocument/2006/bibliography" SelectedStyle="\APA.XSL" StyleName="APA"/>
 </file>
 
 <file path=customXml/itemProps1.xml><?xml version="1.0" encoding="utf-8"?>
+<ds:datastoreItem xmlns:ds="http://schemas.openxmlformats.org/officeDocument/2006/customXml" ds:itemID="{ED0223C8-11EE-4F0F-BBBA-049D3E94FF7D}">
+  <ds:schemaRefs>
+    <ds:schemaRef ds:uri="http://schemas.openxmlformats.org/package/2006/metadata/core-properties"/>
+    <ds:schemaRef ds:uri="http://purl.org/dc/terms/"/>
+    <ds:schemaRef ds:uri="http://purl.org/dc/elements/1.1/"/>
+    <ds:schemaRef ds:uri="http://schemas.microsoft.com/office/2006/documentManagement/types"/>
+    <ds:schemaRef ds:uri="http://schemas.microsoft.com/office/infopath/2007/PartnerControls"/>
+    <ds:schemaRef ds:uri="http://www.w3.org/XML/1998/namespace"/>
+    <ds:schemaRef ds:uri="http://schemas.microsoft.com/office/2006/metadata/properties"/>
+    <ds:schemaRef ds:uri="http://purl.org/dc/dcmitype/"/>
+  </ds:schemaRefs>
+</ds:datastoreItem>
+</file>
+
+<file path=customXml/itemProps2.xml><?xml version="1.0" encoding="utf-8"?>
 <ds:datastoreItem xmlns:ds="http://schemas.openxmlformats.org/officeDocument/2006/customXml" ds:itemID="{A451E851-3545-4FDA-8E16-2ED4C39EF48B}">
   <ds:schemaRefs>
     <ds:schemaRef ds:uri="http://schemas.microsoft.com/sharepoint/v3/contenttype/forms"/>
@@ -19714,7 +19981,7 @@
 </ds:datastoreItem>
 </file>
 
-<file path=customXml/itemProps2.xml><?xml version="1.0" encoding="utf-8"?>
+<file path=customXml/itemProps3.xml><?xml version="1.0" encoding="utf-8"?>
 <ds:datastoreItem xmlns:ds="http://schemas.openxmlformats.org/officeDocument/2006/customXml" ds:itemID="{BAB00189-7A7F-4CF6-A74B-3F7A80F98718}">
   <ds:schemaRefs>
     <ds:schemaRef ds:uri="http://schemas.microsoft.com/office/2006/metadata/contentType"/>
@@ -19730,23 +19997,8 @@
 </ds:datastoreItem>
 </file>
 
-<file path=customXml/itemProps3.xml><?xml version="1.0" encoding="utf-8"?>
-<ds:datastoreItem xmlns:ds="http://schemas.openxmlformats.org/officeDocument/2006/customXml" ds:itemID="{ED0223C8-11EE-4F0F-BBBA-049D3E94FF7D}">
-  <ds:schemaRefs>
-    <ds:schemaRef ds:uri="http://purl.org/dc/terms/"/>
-    <ds:schemaRef ds:uri="http://schemas.microsoft.com/office/infopath/2007/PartnerControls"/>
-    <ds:schemaRef ds:uri="http://schemas.microsoft.com/office/2006/documentManagement/types"/>
-    <ds:schemaRef ds:uri="http://schemas.microsoft.com/office/2006/metadata/properties"/>
-    <ds:schemaRef ds:uri="http://schemas.openxmlformats.org/package/2006/metadata/core-properties"/>
-    <ds:schemaRef ds:uri="http://www.w3.org/XML/1998/namespace"/>
-    <ds:schemaRef ds:uri="http://purl.org/dc/dcmitype/"/>
-    <ds:schemaRef ds:uri="http://purl.org/dc/elements/1.1/"/>
-  </ds:schemaRefs>
-</ds:datastoreItem>
-</file>
-
 <file path=customXml/itemProps4.xml><?xml version="1.0" encoding="utf-8"?>
-<ds:datastoreItem xmlns:ds="http://schemas.openxmlformats.org/officeDocument/2006/customXml" ds:itemID="{71F6B505-B62B-4101-B583-52A42A0CE47D}">
+<ds:datastoreItem xmlns:ds="http://schemas.openxmlformats.org/officeDocument/2006/customXml" ds:itemID="{7804E9EE-9AC6-4038-955A-EFC31BF789D7}">
   <ds:schemaRefs>
     <ds:schemaRef ds:uri="http://schemas.openxmlformats.org/officeDocument/2006/bibliography"/>
   </ds:schemaRefs>
